--- a/IP and Scripts/Sybase Data Assets Discovery and Assessment Package/Sybase Data Assets Discovery and Assessment Package/Sybase Script Run Procedure.docx
+++ b/IP and Scripts/Sybase Data Assets Discovery and Assessment Package/Sybase Data Assets Discovery and Assessment Package/Sybase Script Run Procedure.docx
@@ -6,8 +6,6 @@
       <w:pPr>
         <w:pStyle w:val="Heading1"/>
       </w:pPr>
-      <w:bookmarkStart w:id="0" w:name="_GoBack"/>
-      <w:bookmarkEnd w:id="0"/>
       <w:r>
         <w:t>Creating output file from script Results</w:t>
       </w:r>
@@ -141,6 +139,12 @@
       </w:r>
     </w:p>
     <w:sectPr>
+      <w:headerReference w:type="even" r:id="rId11"/>
+      <w:headerReference w:type="default" r:id="rId12"/>
+      <w:footerReference w:type="even" r:id="rId13"/>
+      <w:footerReference w:type="default" r:id="rId14"/>
+      <w:headerReference w:type="first" r:id="rId15"/>
+      <w:footerReference w:type="first" r:id="rId16"/>
       <w:pgSz w:w="12240" w:h="15840"/>
       <w:pgMar w:top="1440" w:right="1440" w:bottom="1440" w:left="1440" w:header="720" w:footer="720" w:gutter="0"/>
       <w:cols w:space="720"/>
@@ -175,6 +179,44 @@
 </w:endnotes>
 </file>
 
+<file path=word/footer1.xml><?xml version="1.0" encoding="utf-8"?>
+<w:ftr xmlns:wpc="http://schemas.microsoft.com/office/word/2010/wordprocessingCanvas" xmlns:cx="http://schemas.microsoft.com/office/drawing/2014/chartex" xmlns:cx1="http://schemas.microsoft.com/office/drawing/2015/9/8/chartex" xmlns:cx2="http://schemas.microsoft.com/office/drawing/2015/10/21/chartex" xmlns:cx3="http://schemas.microsoft.com/office/drawing/2016/5/9/chartex" xmlns:cx4="http://schemas.microsoft.com/office/drawing/2016/5/10/chartex" xmlns:cx5="http://schemas.microsoft.com/office/drawing/2016/5/11/chartex" xmlns:cx6="http://schemas.microsoft.com/office/drawing/2016/5/12/chartex" xmlns:cx7="http://schemas.microsoft.com/office/drawing/2016/5/13/chartex" xmlns:cx8="http://schemas.microsoft.com/office/drawing/2016/5/14/chartex" xmlns:mc="http://schemas.openxmlformats.org/markup-compatibility/2006" xmlns:aink="http://schemas.microsoft.com/office/drawing/2016/ink" xmlns:am3d="http://schemas.microsoft.com/office/drawing/2017/model3d" xmlns:o="urn:schemas-microsoft-com:office:office" xmlns:r="http://schemas.openxmlformats.org/officeDocument/2006/relationships" xmlns:m="http://schemas.openxmlformats.org/officeDocument/2006/math" xmlns:v="urn:schemas-microsoft-com:vml" xmlns:wp14="http://schemas.microsoft.com/office/word/2010/wordprocessingDrawing" xmlns:wp="http://schemas.openxmlformats.org/drawingml/2006/wordprocessingDrawing" xmlns:w10="urn:schemas-microsoft-com:office:word" xmlns:w="http://schemas.openxmlformats.org/wordprocessingml/2006/main" xmlns:w14="http://schemas.microsoft.com/office/word/2010/wordml" xmlns:w15="http://schemas.microsoft.com/office/word/2012/wordml" xmlns:w16cid="http://schemas.microsoft.com/office/word/2016/wordml/cid" xmlns:w16se="http://schemas.microsoft.com/office/word/2015/wordml/symex" xmlns:wpg="http://schemas.microsoft.com/office/word/2010/wordprocessingGroup" xmlns:wpi="http://schemas.microsoft.com/office/word/2010/wordprocessingInk" xmlns:wne="http://schemas.microsoft.com/office/word/2006/wordml" xmlns:wps="http://schemas.microsoft.com/office/word/2010/wordprocessingShape" mc:Ignorable="w14 w15 w16se w16cid wp14">
+  <w:p>
+    <w:pPr>
+      <w:pStyle w:val="Footer"/>
+    </w:pPr>
+  </w:p>
+</w:ftr>
+</file>
+
+<file path=word/footer2.xml><?xml version="1.0" encoding="utf-8"?>
+<w:ftr xmlns:wpc="http://schemas.microsoft.com/office/word/2010/wordprocessingCanvas" xmlns:cx="http://schemas.microsoft.com/office/drawing/2014/chartex" xmlns:cx1="http://schemas.microsoft.com/office/drawing/2015/9/8/chartex" xmlns:cx2="http://schemas.microsoft.com/office/drawing/2015/10/21/chartex" xmlns:cx3="http://schemas.microsoft.com/office/drawing/2016/5/9/chartex" xmlns:cx4="http://schemas.microsoft.com/office/drawing/2016/5/10/chartex" xmlns:cx5="http://schemas.microsoft.com/office/drawing/2016/5/11/chartex" xmlns:cx6="http://schemas.microsoft.com/office/drawing/2016/5/12/chartex" xmlns:cx7="http://schemas.microsoft.com/office/drawing/2016/5/13/chartex" xmlns:cx8="http://schemas.microsoft.com/office/drawing/2016/5/14/chartex" xmlns:mc="http://schemas.openxmlformats.org/markup-compatibility/2006" xmlns:aink="http://schemas.microsoft.com/office/drawing/2016/ink" xmlns:am3d="http://schemas.microsoft.com/office/drawing/2017/model3d" xmlns:o="urn:schemas-microsoft-com:office:office" xmlns:r="http://schemas.openxmlformats.org/officeDocument/2006/relationships" xmlns:m="http://schemas.openxmlformats.org/officeDocument/2006/math" xmlns:v="urn:schemas-microsoft-com:vml" xmlns:wp14="http://schemas.microsoft.com/office/word/2010/wordprocessingDrawing" xmlns:wp="http://schemas.openxmlformats.org/drawingml/2006/wordprocessingDrawing" xmlns:w10="urn:schemas-microsoft-com:office:word" xmlns:w="http://schemas.openxmlformats.org/wordprocessingml/2006/main" xmlns:w14="http://schemas.microsoft.com/office/word/2010/wordml" xmlns:w15="http://schemas.microsoft.com/office/word/2012/wordml" xmlns:w16cid="http://schemas.microsoft.com/office/word/2016/wordml/cid" xmlns:w16se="http://schemas.microsoft.com/office/word/2015/wordml/symex" xmlns:wpg="http://schemas.microsoft.com/office/word/2010/wordprocessingGroup" xmlns:wpi="http://schemas.microsoft.com/office/word/2010/wordprocessingInk" xmlns:wne="http://schemas.microsoft.com/office/word/2006/wordml" xmlns:wps="http://schemas.microsoft.com/office/word/2010/wordprocessingShape" mc:Ignorable="w14 w15 w16se w16cid wp14">
+  <w:p>
+    <w:pPr>
+      <w:pStyle w:val="Footer"/>
+    </w:pPr>
+    <w:bookmarkStart w:id="0" w:name="_GoBack"/>
+    <w:bookmarkEnd w:id="0"/>
+    <w:r>
+      <w:t xml:space="preserve">Prepared by </w:t>
+    </w:r>
+    <w:r>
+      <w:t>Data Migration Jumpstart Engineering Team</w:t>
+    </w:r>
+  </w:p>
+</w:ftr>
+</file>
+
+<file path=word/footer3.xml><?xml version="1.0" encoding="utf-8"?>
+<w:ftr xmlns:wpc="http://schemas.microsoft.com/office/word/2010/wordprocessingCanvas" xmlns:cx="http://schemas.microsoft.com/office/drawing/2014/chartex" xmlns:cx1="http://schemas.microsoft.com/office/drawing/2015/9/8/chartex" xmlns:cx2="http://schemas.microsoft.com/office/drawing/2015/10/21/chartex" xmlns:cx3="http://schemas.microsoft.com/office/drawing/2016/5/9/chartex" xmlns:cx4="http://schemas.microsoft.com/office/drawing/2016/5/10/chartex" xmlns:cx5="http://schemas.microsoft.com/office/drawing/2016/5/11/chartex" xmlns:cx6="http://schemas.microsoft.com/office/drawing/2016/5/12/chartex" xmlns:cx7="http://schemas.microsoft.com/office/drawing/2016/5/13/chartex" xmlns:cx8="http://schemas.microsoft.com/office/drawing/2016/5/14/chartex" xmlns:mc="http://schemas.openxmlformats.org/markup-compatibility/2006" xmlns:aink="http://schemas.microsoft.com/office/drawing/2016/ink" xmlns:am3d="http://schemas.microsoft.com/office/drawing/2017/model3d" xmlns:o="urn:schemas-microsoft-com:office:office" xmlns:r="http://schemas.openxmlformats.org/officeDocument/2006/relationships" xmlns:m="http://schemas.openxmlformats.org/officeDocument/2006/math" xmlns:v="urn:schemas-microsoft-com:vml" xmlns:wp14="http://schemas.microsoft.com/office/word/2010/wordprocessingDrawing" xmlns:wp="http://schemas.openxmlformats.org/drawingml/2006/wordprocessingDrawing" xmlns:w10="urn:schemas-microsoft-com:office:word" xmlns:w="http://schemas.openxmlformats.org/wordprocessingml/2006/main" xmlns:w14="http://schemas.microsoft.com/office/word/2010/wordml" xmlns:w15="http://schemas.microsoft.com/office/word/2012/wordml" xmlns:w16cid="http://schemas.microsoft.com/office/word/2016/wordml/cid" xmlns:w16se="http://schemas.microsoft.com/office/word/2015/wordml/symex" xmlns:wpg="http://schemas.microsoft.com/office/word/2010/wordprocessingGroup" xmlns:wpi="http://schemas.microsoft.com/office/word/2010/wordprocessingInk" xmlns:wne="http://schemas.microsoft.com/office/word/2006/wordml" xmlns:wps="http://schemas.microsoft.com/office/word/2010/wordprocessingShape" mc:Ignorable="w14 w15 w16se w16cid wp14">
+  <w:p>
+    <w:pPr>
+      <w:pStyle w:val="Footer"/>
+    </w:pPr>
+  </w:p>
+</w:ftr>
+</file>
+
 <file path=word/footnotes.xml><?xml version="1.0" encoding="utf-8"?>
 <w:footnotes xmlns:wpc="http://schemas.microsoft.com/office/word/2010/wordprocessingCanvas" xmlns:cx="http://schemas.microsoft.com/office/drawing/2014/chartex" xmlns:cx1="http://schemas.microsoft.com/office/drawing/2015/9/8/chartex" xmlns:cx2="http://schemas.microsoft.com/office/drawing/2015/10/21/chartex" xmlns:cx3="http://schemas.microsoft.com/office/drawing/2016/5/9/chartex" xmlns:cx4="http://schemas.microsoft.com/office/drawing/2016/5/10/chartex" xmlns:cx5="http://schemas.microsoft.com/office/drawing/2016/5/11/chartex" xmlns:cx6="http://schemas.microsoft.com/office/drawing/2016/5/12/chartex" xmlns:cx7="http://schemas.microsoft.com/office/drawing/2016/5/13/chartex" xmlns:cx8="http://schemas.microsoft.com/office/drawing/2016/5/14/chartex" xmlns:mc="http://schemas.openxmlformats.org/markup-compatibility/2006" xmlns:aink="http://schemas.microsoft.com/office/drawing/2016/ink" xmlns:am3d="http://schemas.microsoft.com/office/drawing/2017/model3d" xmlns:o="urn:schemas-microsoft-com:office:office" xmlns:r="http://schemas.openxmlformats.org/officeDocument/2006/relationships" xmlns:m="http://schemas.openxmlformats.org/officeDocument/2006/math" xmlns:v="urn:schemas-microsoft-com:vml" xmlns:wp14="http://schemas.microsoft.com/office/word/2010/wordprocessingDrawing" xmlns:wp="http://schemas.openxmlformats.org/drawingml/2006/wordprocessingDrawing" xmlns:w10="urn:schemas-microsoft-com:office:word" xmlns:w="http://schemas.openxmlformats.org/wordprocessingml/2006/main" xmlns:w14="http://schemas.microsoft.com/office/word/2010/wordml" xmlns:w15="http://schemas.microsoft.com/office/word/2012/wordml" xmlns:w16cid="http://schemas.microsoft.com/office/word/2016/wordml/cid" xmlns:w16se="http://schemas.microsoft.com/office/word/2015/wordml/symex" xmlns:wpg="http://schemas.microsoft.com/office/word/2010/wordprocessingGroup" xmlns:wpi="http://schemas.microsoft.com/office/word/2010/wordprocessingInk" xmlns:wne="http://schemas.microsoft.com/office/word/2006/wordml" xmlns:wps="http://schemas.microsoft.com/office/word/2010/wordprocessingShape" mc:Ignorable="w14 w15 w16se w16cid wp14">
   <w:footnote w:type="separator" w:id="-1">
@@ -200,6 +242,36 @@
 </w:footnotes>
 </file>
 
+<file path=word/header1.xml><?xml version="1.0" encoding="utf-8"?>
+<w:hdr xmlns:wpc="http://schemas.microsoft.com/office/word/2010/wordprocessingCanvas" xmlns:cx="http://schemas.microsoft.com/office/drawing/2014/chartex" xmlns:cx1="http://schemas.microsoft.com/office/drawing/2015/9/8/chartex" xmlns:cx2="http://schemas.microsoft.com/office/drawing/2015/10/21/chartex" xmlns:cx3="http://schemas.microsoft.com/office/drawing/2016/5/9/chartex" xmlns:cx4="http://schemas.microsoft.com/office/drawing/2016/5/10/chartex" xmlns:cx5="http://schemas.microsoft.com/office/drawing/2016/5/11/chartex" xmlns:cx6="http://schemas.microsoft.com/office/drawing/2016/5/12/chartex" xmlns:cx7="http://schemas.microsoft.com/office/drawing/2016/5/13/chartex" xmlns:cx8="http://schemas.microsoft.com/office/drawing/2016/5/14/chartex" xmlns:mc="http://schemas.openxmlformats.org/markup-compatibility/2006" xmlns:aink="http://schemas.microsoft.com/office/drawing/2016/ink" xmlns:am3d="http://schemas.microsoft.com/office/drawing/2017/model3d" xmlns:o="urn:schemas-microsoft-com:office:office" xmlns:r="http://schemas.openxmlformats.org/officeDocument/2006/relationships" xmlns:m="http://schemas.openxmlformats.org/officeDocument/2006/math" xmlns:v="urn:schemas-microsoft-com:vml" xmlns:wp14="http://schemas.microsoft.com/office/word/2010/wordprocessingDrawing" xmlns:wp="http://schemas.openxmlformats.org/drawingml/2006/wordprocessingDrawing" xmlns:w10="urn:schemas-microsoft-com:office:word" xmlns:w="http://schemas.openxmlformats.org/wordprocessingml/2006/main" xmlns:w14="http://schemas.microsoft.com/office/word/2010/wordml" xmlns:w15="http://schemas.microsoft.com/office/word/2012/wordml" xmlns:w16cid="http://schemas.microsoft.com/office/word/2016/wordml/cid" xmlns:w16se="http://schemas.microsoft.com/office/word/2015/wordml/symex" xmlns:wpg="http://schemas.microsoft.com/office/word/2010/wordprocessingGroup" xmlns:wpi="http://schemas.microsoft.com/office/word/2010/wordprocessingInk" xmlns:wne="http://schemas.microsoft.com/office/word/2006/wordml" xmlns:wps="http://schemas.microsoft.com/office/word/2010/wordprocessingShape" mc:Ignorable="w14 w15 w16se w16cid wp14">
+  <w:p>
+    <w:pPr>
+      <w:pStyle w:val="Header"/>
+    </w:pPr>
+  </w:p>
+</w:hdr>
+</file>
+
+<file path=word/header2.xml><?xml version="1.0" encoding="utf-8"?>
+<w:hdr xmlns:wpc="http://schemas.microsoft.com/office/word/2010/wordprocessingCanvas" xmlns:cx="http://schemas.microsoft.com/office/drawing/2014/chartex" xmlns:cx1="http://schemas.microsoft.com/office/drawing/2015/9/8/chartex" xmlns:cx2="http://schemas.microsoft.com/office/drawing/2015/10/21/chartex" xmlns:cx3="http://schemas.microsoft.com/office/drawing/2016/5/9/chartex" xmlns:cx4="http://schemas.microsoft.com/office/drawing/2016/5/10/chartex" xmlns:cx5="http://schemas.microsoft.com/office/drawing/2016/5/11/chartex" xmlns:cx6="http://schemas.microsoft.com/office/drawing/2016/5/12/chartex" xmlns:cx7="http://schemas.microsoft.com/office/drawing/2016/5/13/chartex" xmlns:cx8="http://schemas.microsoft.com/office/drawing/2016/5/14/chartex" xmlns:mc="http://schemas.openxmlformats.org/markup-compatibility/2006" xmlns:aink="http://schemas.microsoft.com/office/drawing/2016/ink" xmlns:am3d="http://schemas.microsoft.com/office/drawing/2017/model3d" xmlns:o="urn:schemas-microsoft-com:office:office" xmlns:r="http://schemas.openxmlformats.org/officeDocument/2006/relationships" xmlns:m="http://schemas.openxmlformats.org/officeDocument/2006/math" xmlns:v="urn:schemas-microsoft-com:vml" xmlns:wp14="http://schemas.microsoft.com/office/word/2010/wordprocessingDrawing" xmlns:wp="http://schemas.openxmlformats.org/drawingml/2006/wordprocessingDrawing" xmlns:w10="urn:schemas-microsoft-com:office:word" xmlns:w="http://schemas.openxmlformats.org/wordprocessingml/2006/main" xmlns:w14="http://schemas.microsoft.com/office/word/2010/wordml" xmlns:w15="http://schemas.microsoft.com/office/word/2012/wordml" xmlns:w16cid="http://schemas.microsoft.com/office/word/2016/wordml/cid" xmlns:w16se="http://schemas.microsoft.com/office/word/2015/wordml/symex" xmlns:wpg="http://schemas.microsoft.com/office/word/2010/wordprocessingGroup" xmlns:wpi="http://schemas.microsoft.com/office/word/2010/wordprocessingInk" xmlns:wne="http://schemas.microsoft.com/office/word/2006/wordml" xmlns:wps="http://schemas.microsoft.com/office/word/2010/wordprocessingShape" mc:Ignorable="w14 w15 w16se w16cid wp14">
+  <w:p>
+    <w:pPr>
+      <w:pStyle w:val="Header"/>
+    </w:pPr>
+  </w:p>
+</w:hdr>
+</file>
+
+<file path=word/header3.xml><?xml version="1.0" encoding="utf-8"?>
+<w:hdr xmlns:wpc="http://schemas.microsoft.com/office/word/2010/wordprocessingCanvas" xmlns:cx="http://schemas.microsoft.com/office/drawing/2014/chartex" xmlns:cx1="http://schemas.microsoft.com/office/drawing/2015/9/8/chartex" xmlns:cx2="http://schemas.microsoft.com/office/drawing/2015/10/21/chartex" xmlns:cx3="http://schemas.microsoft.com/office/drawing/2016/5/9/chartex" xmlns:cx4="http://schemas.microsoft.com/office/drawing/2016/5/10/chartex" xmlns:cx5="http://schemas.microsoft.com/office/drawing/2016/5/11/chartex" xmlns:cx6="http://schemas.microsoft.com/office/drawing/2016/5/12/chartex" xmlns:cx7="http://schemas.microsoft.com/office/drawing/2016/5/13/chartex" xmlns:cx8="http://schemas.microsoft.com/office/drawing/2016/5/14/chartex" xmlns:mc="http://schemas.openxmlformats.org/markup-compatibility/2006" xmlns:aink="http://schemas.microsoft.com/office/drawing/2016/ink" xmlns:am3d="http://schemas.microsoft.com/office/drawing/2017/model3d" xmlns:o="urn:schemas-microsoft-com:office:office" xmlns:r="http://schemas.openxmlformats.org/officeDocument/2006/relationships" xmlns:m="http://schemas.openxmlformats.org/officeDocument/2006/math" xmlns:v="urn:schemas-microsoft-com:vml" xmlns:wp14="http://schemas.microsoft.com/office/word/2010/wordprocessingDrawing" xmlns:wp="http://schemas.openxmlformats.org/drawingml/2006/wordprocessingDrawing" xmlns:w10="urn:schemas-microsoft-com:office:word" xmlns:w="http://schemas.openxmlformats.org/wordprocessingml/2006/main" xmlns:w14="http://schemas.microsoft.com/office/word/2010/wordml" xmlns:w15="http://schemas.microsoft.com/office/word/2012/wordml" xmlns:w16cid="http://schemas.microsoft.com/office/word/2016/wordml/cid" xmlns:w16se="http://schemas.microsoft.com/office/word/2015/wordml/symex" xmlns:wpg="http://schemas.microsoft.com/office/word/2010/wordprocessingGroup" xmlns:wpi="http://schemas.microsoft.com/office/word/2010/wordprocessingInk" xmlns:wne="http://schemas.microsoft.com/office/word/2006/wordml" xmlns:wps="http://schemas.microsoft.com/office/word/2010/wordprocessingShape" mc:Ignorable="w14 w15 w16se w16cid wp14">
+  <w:p>
+    <w:pPr>
+      <w:pStyle w:val="Header"/>
+    </w:pPr>
+  </w:p>
+</w:hdr>
+</file>
+
 <file path=word/styles.xml><?xml version="1.0" encoding="utf-8"?>
 <w:styles xmlns:mc="http://schemas.openxmlformats.org/markup-compatibility/2006" xmlns:r="http://schemas.openxmlformats.org/officeDocument/2006/relationships" xmlns:w="http://schemas.openxmlformats.org/wordprocessingml/2006/main" xmlns:w14="http://schemas.microsoft.com/office/word/2010/wordml" xmlns:w15="http://schemas.microsoft.com/office/word/2012/wordml" xmlns:w16cid="http://schemas.microsoft.com/office/word/2016/wordml/cid" xmlns:w16se="http://schemas.microsoft.com/office/word/2015/wordml/symex" mc:Ignorable="w14 w15 w16se w16cid">
   <w:docDefaults>
@@ -217,7 +289,7 @@
       </w:pPr>
     </w:pPrDefault>
   </w:docDefaults>
-  <w:latentStyles w:defLockedState="0" w:defUIPriority="99" w:defSemiHidden="0" w:defUnhideWhenUsed="0" w:defQFormat="0" w:count="375">
+  <w:latentStyles w:defLockedState="0" w:defUIPriority="99" w:defSemiHidden="0" w:defUnhideWhenUsed="0" w:defQFormat="0" w:count="376">
     <w:lsdException w:name="Normal" w:uiPriority="0" w:qFormat="1"/>
     <w:lsdException w:name="heading 1" w:uiPriority="9" w:qFormat="1"/>
     <w:lsdException w:name="heading 2" w:semiHidden="1" w:uiPriority="9" w:unhideWhenUsed="1" w:qFormat="1"/>
@@ -323,7 +395,6 @@
     <w:lsdException w:name="HTML Sample" w:semiHidden="1" w:unhideWhenUsed="1"/>
     <w:lsdException w:name="HTML Typewriter" w:semiHidden="1" w:unhideWhenUsed="1"/>
     <w:lsdException w:name="HTML Variable" w:semiHidden="1" w:unhideWhenUsed="1"/>
-    <w:lsdException w:name="Normal Table" w:semiHidden="1" w:unhideWhenUsed="1"/>
     <w:lsdException w:name="annotation subject" w:semiHidden="1" w:unhideWhenUsed="1"/>
     <w:lsdException w:name="No List" w:semiHidden="1" w:unhideWhenUsed="1"/>
     <w:lsdException w:name="Outline List 1" w:semiHidden="1" w:unhideWhenUsed="1"/>
@@ -370,10 +441,8 @@
     <w:lsdException w:name="Table Subtle 2" w:semiHidden="1" w:unhideWhenUsed="1"/>
     <w:lsdException w:name="Table Web 1" w:semiHidden="1" w:unhideWhenUsed="1"/>
     <w:lsdException w:name="Table Web 2" w:semiHidden="1" w:unhideWhenUsed="1"/>
-    <w:lsdException w:name="Table Web 3" w:semiHidden="1" w:unhideWhenUsed="1"/>
     <w:lsdException w:name="Balloon Text" w:semiHidden="1" w:unhideWhenUsed="1"/>
     <w:lsdException w:name="Table Grid" w:uiPriority="39"/>
-    <w:lsdException w:name="Table Theme" w:semiHidden="1" w:unhideWhenUsed="1"/>
     <w:lsdException w:name="Placeholder Text" w:semiHidden="1"/>
     <w:lsdException w:name="No Spacing" w:uiPriority="1" w:qFormat="1"/>
     <w:lsdException w:name="Light Shading" w:uiPriority="60"/>
@@ -593,6 +662,7 @@
     <w:lsdException w:name="Smart Hyperlink" w:semiHidden="1" w:unhideWhenUsed="1"/>
     <w:lsdException w:name="Hashtag" w:semiHidden="1" w:unhideWhenUsed="1"/>
     <w:lsdException w:name="Unresolved Mention" w:semiHidden="1" w:unhideWhenUsed="1"/>
+    <w:lsdException w:name="Smart Link" w:semiHidden="1" w:unhideWhenUsed="1"/>
   </w:latentStyles>
   <w:style w:type="paragraph" w:default="1" w:styleId="Normal">
     <w:name w:val="Normal"/>
@@ -693,6 +763,50 @@
       <w:sz w:val="26"/>
       <w:szCs w:val="26"/>
     </w:rPr>
+  </w:style>
+  <w:style w:type="paragraph" w:styleId="Header">
+    <w:name w:val="header"/>
+    <w:basedOn w:val="Normal"/>
+    <w:link w:val="HeaderChar"/>
+    <w:uiPriority w:val="99"/>
+    <w:unhideWhenUsed/>
+    <w:rsid w:val="007F142C"/>
+    <w:pPr>
+      <w:tabs>
+        <w:tab w:val="center" w:pos="4680"/>
+        <w:tab w:val="right" w:pos="9360"/>
+      </w:tabs>
+      <w:spacing w:after="0" w:line="240" w:lineRule="auto"/>
+    </w:pPr>
+  </w:style>
+  <w:style w:type="character" w:customStyle="1" w:styleId="HeaderChar">
+    <w:name w:val="Header Char"/>
+    <w:basedOn w:val="DefaultParagraphFont"/>
+    <w:link w:val="Header"/>
+    <w:uiPriority w:val="99"/>
+    <w:rsid w:val="007F142C"/>
+  </w:style>
+  <w:style w:type="paragraph" w:styleId="Footer">
+    <w:name w:val="footer"/>
+    <w:basedOn w:val="Normal"/>
+    <w:link w:val="FooterChar"/>
+    <w:uiPriority w:val="99"/>
+    <w:unhideWhenUsed/>
+    <w:rsid w:val="007F142C"/>
+    <w:pPr>
+      <w:tabs>
+        <w:tab w:val="center" w:pos="4680"/>
+        <w:tab w:val="right" w:pos="9360"/>
+      </w:tabs>
+      <w:spacing w:after="0" w:line="240" w:lineRule="auto"/>
+    </w:pPr>
+  </w:style>
+  <w:style w:type="character" w:customStyle="1" w:styleId="FooterChar">
+    <w:name w:val="Footer Char"/>
+    <w:basedOn w:val="DefaultParagraphFont"/>
+    <w:link w:val="Footer"/>
+    <w:uiPriority w:val="99"/>
+    <w:rsid w:val="007F142C"/>
   </w:style>
 </w:styles>
 </file>
@@ -959,16 +1073,6 @@
 </file>
 
 <file path=customXml/item1.xml><?xml version="1.0" encoding="utf-8"?>
-<p:properties xmlns:p="http://schemas.microsoft.com/office/2006/metadata/properties" xmlns:xsi="http://www.w3.org/2001/XMLSchema-instance" xmlns:pc="http://schemas.microsoft.com/office/infopath/2007/PartnerControls">
-  <documentManagement>
-    <_ip_UnifiedCompliancePolicyUIAction xmlns="http://schemas.microsoft.com/sharepoint/v3" xsi:nil="true"/>
-    <IconOverlay xmlns="http://schemas.microsoft.com/sharepoint/v4" xsi:nil="true"/>
-    <_ip_UnifiedCompliancePolicyProperties xmlns="http://schemas.microsoft.com/sharepoint/v3" xsi:nil="true"/>
-  </documentManagement>
-</p:properties>
-</file>
-
-<file path=customXml/item2.xml><?xml version="1.0" encoding="utf-8"?>
 <ct:contentTypeSchema xmlns:ct="http://schemas.microsoft.com/office/2006/metadata/contentType" xmlns:ma="http://schemas.microsoft.com/office/2006/metadata/properties/metaAttributes" ct:_="" ma:_="" ma:contentTypeName="Document" ma:contentTypeID="0x0101003DE3B75187F5CC479F7806A4C3E82610" ma:contentTypeVersion="9" ma:contentTypeDescription="Create a new document." ma:contentTypeScope="" ma:versionID="4d10396259ab6c064f0ae1b9d9e4fac8">
   <xsd:schema xmlns:xsd="http://www.w3.org/2001/XMLSchema" xmlns:xs="http://www.w3.org/2001/XMLSchema" xmlns:p="http://schemas.microsoft.com/office/2006/metadata/properties" xmlns:ns1="http://schemas.microsoft.com/sharepoint/v3" xmlns:ns2="04aa113a-5a29-40ac-9641-2b2a21f71a13" xmlns:ns3="http://schemas.microsoft.com/sharepoint/v4" xmlns:ns4="86fc568e-612c-45ab-ac5e-28e202914ea6" targetNamespace="http://schemas.microsoft.com/office/2006/metadata/properties" ma:root="true" ma:fieldsID="71b4cf6f5e5063f363e6180b8ca247de" ns1:_="" ns2:_="" ns3:_="" ns4:_="">
     <xsd:import namespace="http://schemas.microsoft.com/sharepoint/v3"/>
@@ -1175,6 +1279,16 @@
 </ct:contentTypeSchema>
 </file>
 
+<file path=customXml/item2.xml><?xml version="1.0" encoding="utf-8"?>
+<p:properties xmlns:p="http://schemas.microsoft.com/office/2006/metadata/properties" xmlns:xsi="http://www.w3.org/2001/XMLSchema-instance" xmlns:pc="http://schemas.microsoft.com/office/infopath/2007/PartnerControls">
+  <documentManagement>
+    <_ip_UnifiedCompliancePolicyUIAction xmlns="http://schemas.microsoft.com/sharepoint/v3" xsi:nil="true"/>
+    <IconOverlay xmlns="http://schemas.microsoft.com/sharepoint/v4" xsi:nil="true"/>
+    <_ip_UnifiedCompliancePolicyProperties xmlns="http://schemas.microsoft.com/sharepoint/v3" xsi:nil="true"/>
+  </documentManagement>
+</p:properties>
+</file>
+
 <file path=customXml/item3.xml><?xml version="1.0" encoding="utf-8"?>
 <?mso-contentType ?>
 <FormTemplates xmlns="http://schemas.microsoft.com/sharepoint/v3/contenttype/forms">
@@ -1185,17 +1299,6 @@
 </file>
 
 <file path=customXml/itemProps1.xml><?xml version="1.0" encoding="utf-8"?>
-<ds:datastoreItem xmlns:ds="http://schemas.openxmlformats.org/officeDocument/2006/customXml" ds:itemID="{9FB66593-6B69-476B-AF99-66E072EDD2B5}">
-  <ds:schemaRefs>
-    <ds:schemaRef ds:uri="http://schemas.microsoft.com/office/2006/metadata/properties"/>
-    <ds:schemaRef ds:uri="http://schemas.microsoft.com/office/infopath/2007/PartnerControls"/>
-    <ds:schemaRef ds:uri="http://schemas.microsoft.com/sharepoint/v3"/>
-    <ds:schemaRef ds:uri="http://schemas.microsoft.com/sharepoint/v4"/>
-  </ds:schemaRefs>
-</ds:datastoreItem>
-</file>
-
-<file path=customXml/itemProps2.xml><?xml version="1.0" encoding="utf-8"?>
 <ds:datastoreItem xmlns:ds="http://schemas.openxmlformats.org/officeDocument/2006/customXml" ds:itemID="{4E058266-1EB5-423B-ADA5-7159AABBC4DE}">
   <ds:schemaRefs>
     <ds:schemaRef ds:uri="http://schemas.microsoft.com/office/2006/metadata/contentType"/>
@@ -1216,6 +1319,17 @@
 </ds:datastoreItem>
 </file>
 
+<file path=customXml/itemProps2.xml><?xml version="1.0" encoding="utf-8"?>
+<ds:datastoreItem xmlns:ds="http://schemas.openxmlformats.org/officeDocument/2006/customXml" ds:itemID="{9FB66593-6B69-476B-AF99-66E072EDD2B5}">
+  <ds:schemaRefs>
+    <ds:schemaRef ds:uri="http://schemas.microsoft.com/office/2006/metadata/properties"/>
+    <ds:schemaRef ds:uri="http://schemas.microsoft.com/office/infopath/2007/PartnerControls"/>
+    <ds:schemaRef ds:uri="http://schemas.microsoft.com/sharepoint/v3"/>
+    <ds:schemaRef ds:uri="http://schemas.microsoft.com/sharepoint/v4"/>
+  </ds:schemaRefs>
+</ds:datastoreItem>
+</file>
+
 <file path=customXml/itemProps3.xml><?xml version="1.0" encoding="utf-8"?>
 <ds:datastoreItem xmlns:ds="http://schemas.openxmlformats.org/officeDocument/2006/customXml" ds:itemID="{0A5EEE6F-CBAA-482A-874A-D848A4EE391A}">
   <ds:schemaRefs>

--- a/IP and Scripts/Sybase Data Assets Discovery and Assessment Package/Sybase Data Assets Discovery and Assessment Package/Sybase Script Run Procedure.docx
+++ b/IP and Scripts/Sybase Data Assets Discovery and Assessment Package/Sybase Data Assets Discovery and Assessment Package/Sybase Script Run Procedure.docx
@@ -1,6 +1,6 @@
 
 <file path=word/document.xml><?xml version="1.0" encoding="utf-8"?>
-<w:document xmlns:wpc="http://schemas.microsoft.com/office/word/2010/wordprocessingCanvas" xmlns:cx="http://schemas.microsoft.com/office/drawing/2014/chartex" xmlns:cx1="http://schemas.microsoft.com/office/drawing/2015/9/8/chartex" xmlns:cx2="http://schemas.microsoft.com/office/drawing/2015/10/21/chartex" xmlns:cx3="http://schemas.microsoft.com/office/drawing/2016/5/9/chartex" xmlns:cx4="http://schemas.microsoft.com/office/drawing/2016/5/10/chartex" xmlns:cx5="http://schemas.microsoft.com/office/drawing/2016/5/11/chartex" xmlns:cx6="http://schemas.microsoft.com/office/drawing/2016/5/12/chartex" xmlns:cx7="http://schemas.microsoft.com/office/drawing/2016/5/13/chartex" xmlns:cx8="http://schemas.microsoft.com/office/drawing/2016/5/14/chartex" xmlns:mc="http://schemas.openxmlformats.org/markup-compatibility/2006" xmlns:aink="http://schemas.microsoft.com/office/drawing/2016/ink" xmlns:am3d="http://schemas.microsoft.com/office/drawing/2017/model3d" xmlns:o="urn:schemas-microsoft-com:office:office" xmlns:r="http://schemas.openxmlformats.org/officeDocument/2006/relationships" xmlns:m="http://schemas.openxmlformats.org/officeDocument/2006/math" xmlns:v="urn:schemas-microsoft-com:vml" xmlns:wp14="http://schemas.microsoft.com/office/word/2010/wordprocessingDrawing" xmlns:wp="http://schemas.openxmlformats.org/drawingml/2006/wordprocessingDrawing" xmlns:w10="urn:schemas-microsoft-com:office:word" xmlns:w="http://schemas.openxmlformats.org/wordprocessingml/2006/main" xmlns:w14="http://schemas.microsoft.com/office/word/2010/wordml" xmlns:w15="http://schemas.microsoft.com/office/word/2012/wordml" xmlns:w16cid="http://schemas.microsoft.com/office/word/2016/wordml/cid" xmlns:w16se="http://schemas.microsoft.com/office/word/2015/wordml/symex" xmlns:wpg="http://schemas.microsoft.com/office/word/2010/wordprocessingGroup" xmlns:wpi="http://schemas.microsoft.com/office/word/2010/wordprocessingInk" xmlns:wne="http://schemas.microsoft.com/office/word/2006/wordml" xmlns:wps="http://schemas.microsoft.com/office/word/2010/wordprocessingShape" mc:Ignorable="w14 w15 w16se w16cid wp14">
+<w:document xmlns:wpc="http://schemas.microsoft.com/office/word/2010/wordprocessingCanvas" xmlns:cx="http://schemas.microsoft.com/office/drawing/2014/chartex" xmlns:cx1="http://schemas.microsoft.com/office/drawing/2015/9/8/chartex" xmlns:cx2="http://schemas.microsoft.com/office/drawing/2015/10/21/chartex" xmlns:cx3="http://schemas.microsoft.com/office/drawing/2016/5/9/chartex" xmlns:cx4="http://schemas.microsoft.com/office/drawing/2016/5/10/chartex" xmlns:cx5="http://schemas.microsoft.com/office/drawing/2016/5/11/chartex" xmlns:cx6="http://schemas.microsoft.com/office/drawing/2016/5/12/chartex" xmlns:cx7="http://schemas.microsoft.com/office/drawing/2016/5/13/chartex" xmlns:cx8="http://schemas.microsoft.com/office/drawing/2016/5/14/chartex" xmlns:mc="http://schemas.openxmlformats.org/markup-compatibility/2006" xmlns:aink="http://schemas.microsoft.com/office/drawing/2016/ink" xmlns:am3d="http://schemas.microsoft.com/office/drawing/2017/model3d" xmlns:o="urn:schemas-microsoft-com:office:office" xmlns:r="http://schemas.openxmlformats.org/officeDocument/2006/relationships" xmlns:m="http://schemas.openxmlformats.org/officeDocument/2006/math" xmlns:v="urn:schemas-microsoft-com:vml" xmlns:wp14="http://schemas.microsoft.com/office/word/2010/wordprocessingDrawing" xmlns:wp="http://schemas.openxmlformats.org/drawingml/2006/wordprocessingDrawing" xmlns:w10="urn:schemas-microsoft-com:office:word" xmlns:w="http://schemas.openxmlformats.org/wordprocessingml/2006/main" xmlns:w14="http://schemas.microsoft.com/office/word/2010/wordml" xmlns:w15="http://schemas.microsoft.com/office/word/2012/wordml" xmlns:w16cex="http://schemas.microsoft.com/office/word/2018/wordml/cex" xmlns:w16cid="http://schemas.microsoft.com/office/word/2016/wordml/cid" xmlns:w16="http://schemas.microsoft.com/office/word/2018/wordml" xmlns:w16se="http://schemas.microsoft.com/office/word/2015/wordml/symex" xmlns:wpg="http://schemas.microsoft.com/office/word/2010/wordprocessingGroup" xmlns:wpi="http://schemas.microsoft.com/office/word/2010/wordprocessingInk" xmlns:wne="http://schemas.microsoft.com/office/word/2006/wordml" xmlns:wps="http://schemas.microsoft.com/office/word/2010/wordprocessingShape" mc:Ignorable="w14 w15 w16se w16cid w16 w16cex wp14">
   <w:body>
     <w:p>
       <w:pPr>
@@ -139,12 +139,7 @@
       </w:r>
     </w:p>
     <w:sectPr>
-      <w:headerReference w:type="even" r:id="rId11"/>
-      <w:headerReference w:type="default" r:id="rId12"/>
-      <w:footerReference w:type="even" r:id="rId13"/>
-      <w:footerReference w:type="default" r:id="rId14"/>
-      <w:headerReference w:type="first" r:id="rId15"/>
-      <w:footerReference w:type="first" r:id="rId16"/>
+      <w:footerReference w:type="default" r:id="rId11"/>
       <w:pgSz w:w="12240" w:h="15840"/>
       <w:pgMar w:top="1440" w:right="1440" w:bottom="1440" w:left="1440" w:header="720" w:footer="720" w:gutter="0"/>
       <w:cols w:space="720"/>
@@ -155,7 +150,7 @@
 </file>
 
 <file path=word/endnotes.xml><?xml version="1.0" encoding="utf-8"?>
-<w:endnotes xmlns:wpc="http://schemas.microsoft.com/office/word/2010/wordprocessingCanvas" xmlns:cx="http://schemas.microsoft.com/office/drawing/2014/chartex" xmlns:cx1="http://schemas.microsoft.com/office/drawing/2015/9/8/chartex" xmlns:cx2="http://schemas.microsoft.com/office/drawing/2015/10/21/chartex" xmlns:cx3="http://schemas.microsoft.com/office/drawing/2016/5/9/chartex" xmlns:cx4="http://schemas.microsoft.com/office/drawing/2016/5/10/chartex" xmlns:cx5="http://schemas.microsoft.com/office/drawing/2016/5/11/chartex" xmlns:cx6="http://schemas.microsoft.com/office/drawing/2016/5/12/chartex" xmlns:cx7="http://schemas.microsoft.com/office/drawing/2016/5/13/chartex" xmlns:cx8="http://schemas.microsoft.com/office/drawing/2016/5/14/chartex" xmlns:mc="http://schemas.openxmlformats.org/markup-compatibility/2006" xmlns:aink="http://schemas.microsoft.com/office/drawing/2016/ink" xmlns:am3d="http://schemas.microsoft.com/office/drawing/2017/model3d" xmlns:o="urn:schemas-microsoft-com:office:office" xmlns:r="http://schemas.openxmlformats.org/officeDocument/2006/relationships" xmlns:m="http://schemas.openxmlformats.org/officeDocument/2006/math" xmlns:v="urn:schemas-microsoft-com:vml" xmlns:wp14="http://schemas.microsoft.com/office/word/2010/wordprocessingDrawing" xmlns:wp="http://schemas.openxmlformats.org/drawingml/2006/wordprocessingDrawing" xmlns:w10="urn:schemas-microsoft-com:office:word" xmlns:w="http://schemas.openxmlformats.org/wordprocessingml/2006/main" xmlns:w14="http://schemas.microsoft.com/office/word/2010/wordml" xmlns:w15="http://schemas.microsoft.com/office/word/2012/wordml" xmlns:w16cid="http://schemas.microsoft.com/office/word/2016/wordml/cid" xmlns:w16se="http://schemas.microsoft.com/office/word/2015/wordml/symex" xmlns:wpg="http://schemas.microsoft.com/office/word/2010/wordprocessingGroup" xmlns:wpi="http://schemas.microsoft.com/office/word/2010/wordprocessingInk" xmlns:wne="http://schemas.microsoft.com/office/word/2006/wordml" xmlns:wps="http://schemas.microsoft.com/office/word/2010/wordprocessingShape" mc:Ignorable="w14 w15 w16se w16cid wp14">
+<w:endnotes xmlns:wpc="http://schemas.microsoft.com/office/word/2010/wordprocessingCanvas" xmlns:cx="http://schemas.microsoft.com/office/drawing/2014/chartex" xmlns:cx1="http://schemas.microsoft.com/office/drawing/2015/9/8/chartex" xmlns:cx2="http://schemas.microsoft.com/office/drawing/2015/10/21/chartex" xmlns:cx3="http://schemas.microsoft.com/office/drawing/2016/5/9/chartex" xmlns:cx4="http://schemas.microsoft.com/office/drawing/2016/5/10/chartex" xmlns:cx5="http://schemas.microsoft.com/office/drawing/2016/5/11/chartex" xmlns:cx6="http://schemas.microsoft.com/office/drawing/2016/5/12/chartex" xmlns:cx7="http://schemas.microsoft.com/office/drawing/2016/5/13/chartex" xmlns:cx8="http://schemas.microsoft.com/office/drawing/2016/5/14/chartex" xmlns:mc="http://schemas.openxmlformats.org/markup-compatibility/2006" xmlns:aink="http://schemas.microsoft.com/office/drawing/2016/ink" xmlns:am3d="http://schemas.microsoft.com/office/drawing/2017/model3d" xmlns:o="urn:schemas-microsoft-com:office:office" xmlns:r="http://schemas.openxmlformats.org/officeDocument/2006/relationships" xmlns:m="http://schemas.openxmlformats.org/officeDocument/2006/math" xmlns:v="urn:schemas-microsoft-com:vml" xmlns:wp14="http://schemas.microsoft.com/office/word/2010/wordprocessingDrawing" xmlns:wp="http://schemas.openxmlformats.org/drawingml/2006/wordprocessingDrawing" xmlns:w10="urn:schemas-microsoft-com:office:word" xmlns:w="http://schemas.openxmlformats.org/wordprocessingml/2006/main" xmlns:w14="http://schemas.microsoft.com/office/word/2010/wordml" xmlns:w15="http://schemas.microsoft.com/office/word/2012/wordml" xmlns:w16cex="http://schemas.microsoft.com/office/word/2018/wordml/cex" xmlns:w16cid="http://schemas.microsoft.com/office/word/2016/wordml/cid" xmlns:w16="http://schemas.microsoft.com/office/word/2018/wordml" xmlns:w16se="http://schemas.microsoft.com/office/word/2015/wordml/symex" xmlns:wpg="http://schemas.microsoft.com/office/word/2010/wordprocessingGroup" xmlns:wpi="http://schemas.microsoft.com/office/word/2010/wordprocessingInk" xmlns:wne="http://schemas.microsoft.com/office/word/2006/wordml" xmlns:wps="http://schemas.microsoft.com/office/word/2010/wordprocessingShape" mc:Ignorable="w14 w15 w16se w16cid w16 w16cex wp14">
   <w:endnote w:type="separator" w:id="-1">
     <w:p>
       <w:pPr>
@@ -180,45 +175,29 @@
 </file>
 
 <file path=word/footer1.xml><?xml version="1.0" encoding="utf-8"?>
-<w:ftr xmlns:wpc="http://schemas.microsoft.com/office/word/2010/wordprocessingCanvas" xmlns:cx="http://schemas.microsoft.com/office/drawing/2014/chartex" xmlns:cx1="http://schemas.microsoft.com/office/drawing/2015/9/8/chartex" xmlns:cx2="http://schemas.microsoft.com/office/drawing/2015/10/21/chartex" xmlns:cx3="http://schemas.microsoft.com/office/drawing/2016/5/9/chartex" xmlns:cx4="http://schemas.microsoft.com/office/drawing/2016/5/10/chartex" xmlns:cx5="http://schemas.microsoft.com/office/drawing/2016/5/11/chartex" xmlns:cx6="http://schemas.microsoft.com/office/drawing/2016/5/12/chartex" xmlns:cx7="http://schemas.microsoft.com/office/drawing/2016/5/13/chartex" xmlns:cx8="http://schemas.microsoft.com/office/drawing/2016/5/14/chartex" xmlns:mc="http://schemas.openxmlformats.org/markup-compatibility/2006" xmlns:aink="http://schemas.microsoft.com/office/drawing/2016/ink" xmlns:am3d="http://schemas.microsoft.com/office/drawing/2017/model3d" xmlns:o="urn:schemas-microsoft-com:office:office" xmlns:r="http://schemas.openxmlformats.org/officeDocument/2006/relationships" xmlns:m="http://schemas.openxmlformats.org/officeDocument/2006/math" xmlns:v="urn:schemas-microsoft-com:vml" xmlns:wp14="http://schemas.microsoft.com/office/word/2010/wordprocessingDrawing" xmlns:wp="http://schemas.openxmlformats.org/drawingml/2006/wordprocessingDrawing" xmlns:w10="urn:schemas-microsoft-com:office:word" xmlns:w="http://schemas.openxmlformats.org/wordprocessingml/2006/main" xmlns:w14="http://schemas.microsoft.com/office/word/2010/wordml" xmlns:w15="http://schemas.microsoft.com/office/word/2012/wordml" xmlns:w16cid="http://schemas.microsoft.com/office/word/2016/wordml/cid" xmlns:w16se="http://schemas.microsoft.com/office/word/2015/wordml/symex" xmlns:wpg="http://schemas.microsoft.com/office/word/2010/wordprocessingGroup" xmlns:wpi="http://schemas.microsoft.com/office/word/2010/wordprocessingInk" xmlns:wne="http://schemas.microsoft.com/office/word/2006/wordml" xmlns:wps="http://schemas.microsoft.com/office/word/2010/wordprocessingShape" mc:Ignorable="w14 w15 w16se w16cid wp14">
+<w:ftr xmlns:wpc="http://schemas.microsoft.com/office/word/2010/wordprocessingCanvas" xmlns:cx="http://schemas.microsoft.com/office/drawing/2014/chartex" xmlns:cx1="http://schemas.microsoft.com/office/drawing/2015/9/8/chartex" xmlns:cx2="http://schemas.microsoft.com/office/drawing/2015/10/21/chartex" xmlns:cx3="http://schemas.microsoft.com/office/drawing/2016/5/9/chartex" xmlns:cx4="http://schemas.microsoft.com/office/drawing/2016/5/10/chartex" xmlns:cx5="http://schemas.microsoft.com/office/drawing/2016/5/11/chartex" xmlns:cx6="http://schemas.microsoft.com/office/drawing/2016/5/12/chartex" xmlns:cx7="http://schemas.microsoft.com/office/drawing/2016/5/13/chartex" xmlns:cx8="http://schemas.microsoft.com/office/drawing/2016/5/14/chartex" xmlns:mc="http://schemas.openxmlformats.org/markup-compatibility/2006" xmlns:aink="http://schemas.microsoft.com/office/drawing/2016/ink" xmlns:am3d="http://schemas.microsoft.com/office/drawing/2017/model3d" xmlns:o="urn:schemas-microsoft-com:office:office" xmlns:r="http://schemas.openxmlformats.org/officeDocument/2006/relationships" xmlns:m="http://schemas.openxmlformats.org/officeDocument/2006/math" xmlns:v="urn:schemas-microsoft-com:vml" xmlns:wp14="http://schemas.microsoft.com/office/word/2010/wordprocessingDrawing" xmlns:wp="http://schemas.openxmlformats.org/drawingml/2006/wordprocessingDrawing" xmlns:w10="urn:schemas-microsoft-com:office:word" xmlns:w="http://schemas.openxmlformats.org/wordprocessingml/2006/main" xmlns:w14="http://schemas.microsoft.com/office/word/2010/wordml" xmlns:w15="http://schemas.microsoft.com/office/word/2012/wordml" xmlns:w16cex="http://schemas.microsoft.com/office/word/2018/wordml/cex" xmlns:w16cid="http://schemas.microsoft.com/office/word/2016/wordml/cid" xmlns:w16="http://schemas.microsoft.com/office/word/2018/wordml" xmlns:w16se="http://schemas.microsoft.com/office/word/2015/wordml/symex" xmlns:wpg="http://schemas.microsoft.com/office/word/2010/wordprocessingGroup" xmlns:wpi="http://schemas.microsoft.com/office/word/2010/wordprocessingInk" xmlns:wne="http://schemas.microsoft.com/office/word/2006/wordml" xmlns:wps="http://schemas.microsoft.com/office/word/2010/wordprocessingShape" mc:Ignorable="w14 w15 w16se w16cid w16 w16cex wp14">
   <w:p>
     <w:pPr>
       <w:pStyle w:val="Footer"/>
     </w:pPr>
-  </w:p>
-</w:ftr>
-</file>
-
-<file path=word/footer2.xml><?xml version="1.0" encoding="utf-8"?>
-<w:ftr xmlns:wpc="http://schemas.microsoft.com/office/word/2010/wordprocessingCanvas" xmlns:cx="http://schemas.microsoft.com/office/drawing/2014/chartex" xmlns:cx1="http://schemas.microsoft.com/office/drawing/2015/9/8/chartex" xmlns:cx2="http://schemas.microsoft.com/office/drawing/2015/10/21/chartex" xmlns:cx3="http://schemas.microsoft.com/office/drawing/2016/5/9/chartex" xmlns:cx4="http://schemas.microsoft.com/office/drawing/2016/5/10/chartex" xmlns:cx5="http://schemas.microsoft.com/office/drawing/2016/5/11/chartex" xmlns:cx6="http://schemas.microsoft.com/office/drawing/2016/5/12/chartex" xmlns:cx7="http://schemas.microsoft.com/office/drawing/2016/5/13/chartex" xmlns:cx8="http://schemas.microsoft.com/office/drawing/2016/5/14/chartex" xmlns:mc="http://schemas.openxmlformats.org/markup-compatibility/2006" xmlns:aink="http://schemas.microsoft.com/office/drawing/2016/ink" xmlns:am3d="http://schemas.microsoft.com/office/drawing/2017/model3d" xmlns:o="urn:schemas-microsoft-com:office:office" xmlns:r="http://schemas.openxmlformats.org/officeDocument/2006/relationships" xmlns:m="http://schemas.openxmlformats.org/officeDocument/2006/math" xmlns:v="urn:schemas-microsoft-com:vml" xmlns:wp14="http://schemas.microsoft.com/office/word/2010/wordprocessingDrawing" xmlns:wp="http://schemas.openxmlformats.org/drawingml/2006/wordprocessingDrawing" xmlns:w10="urn:schemas-microsoft-com:office:word" xmlns:w="http://schemas.openxmlformats.org/wordprocessingml/2006/main" xmlns:w14="http://schemas.microsoft.com/office/word/2010/wordml" xmlns:w15="http://schemas.microsoft.com/office/word/2012/wordml" xmlns:w16cid="http://schemas.microsoft.com/office/word/2016/wordml/cid" xmlns:w16se="http://schemas.microsoft.com/office/word/2015/wordml/symex" xmlns:wpg="http://schemas.microsoft.com/office/word/2010/wordprocessingGroup" xmlns:wpi="http://schemas.microsoft.com/office/word/2010/wordprocessingInk" xmlns:wne="http://schemas.microsoft.com/office/word/2006/wordml" xmlns:wps="http://schemas.microsoft.com/office/word/2010/wordprocessingShape" mc:Ignorable="w14 w15 w16se w16cid wp14">
-  <w:p>
-    <w:pPr>
-      <w:pStyle w:val="Footer"/>
-    </w:pPr>
-    <w:bookmarkStart w:id="0" w:name="_GoBack"/>
-    <w:bookmarkEnd w:id="0"/>
     <w:r>
       <w:t xml:space="preserve">Prepared by </w:t>
     </w:r>
     <w:r>
-      <w:t>Data Migration Jumpstart Engineering Team</w:t>
+      <w:t xml:space="preserve">Data </w:t>
+    </w:r>
+    <w:r>
+      <w:t>SQL Ninja</w:t>
+    </w:r>
+    <w:r>
+      <w:t xml:space="preserve"> Engineering Team</w:t>
     </w:r>
   </w:p>
 </w:ftr>
 </file>
 
-<file path=word/footer3.xml><?xml version="1.0" encoding="utf-8"?>
-<w:ftr xmlns:wpc="http://schemas.microsoft.com/office/word/2010/wordprocessingCanvas" xmlns:cx="http://schemas.microsoft.com/office/drawing/2014/chartex" xmlns:cx1="http://schemas.microsoft.com/office/drawing/2015/9/8/chartex" xmlns:cx2="http://schemas.microsoft.com/office/drawing/2015/10/21/chartex" xmlns:cx3="http://schemas.microsoft.com/office/drawing/2016/5/9/chartex" xmlns:cx4="http://schemas.microsoft.com/office/drawing/2016/5/10/chartex" xmlns:cx5="http://schemas.microsoft.com/office/drawing/2016/5/11/chartex" xmlns:cx6="http://schemas.microsoft.com/office/drawing/2016/5/12/chartex" xmlns:cx7="http://schemas.microsoft.com/office/drawing/2016/5/13/chartex" xmlns:cx8="http://schemas.microsoft.com/office/drawing/2016/5/14/chartex" xmlns:mc="http://schemas.openxmlformats.org/markup-compatibility/2006" xmlns:aink="http://schemas.microsoft.com/office/drawing/2016/ink" xmlns:am3d="http://schemas.microsoft.com/office/drawing/2017/model3d" xmlns:o="urn:schemas-microsoft-com:office:office" xmlns:r="http://schemas.openxmlformats.org/officeDocument/2006/relationships" xmlns:m="http://schemas.openxmlformats.org/officeDocument/2006/math" xmlns:v="urn:schemas-microsoft-com:vml" xmlns:wp14="http://schemas.microsoft.com/office/word/2010/wordprocessingDrawing" xmlns:wp="http://schemas.openxmlformats.org/drawingml/2006/wordprocessingDrawing" xmlns:w10="urn:schemas-microsoft-com:office:word" xmlns:w="http://schemas.openxmlformats.org/wordprocessingml/2006/main" xmlns:w14="http://schemas.microsoft.com/office/word/2010/wordml" xmlns:w15="http://schemas.microsoft.com/office/word/2012/wordml" xmlns:w16cid="http://schemas.microsoft.com/office/word/2016/wordml/cid" xmlns:w16se="http://schemas.microsoft.com/office/word/2015/wordml/symex" xmlns:wpg="http://schemas.microsoft.com/office/word/2010/wordprocessingGroup" xmlns:wpi="http://schemas.microsoft.com/office/word/2010/wordprocessingInk" xmlns:wne="http://schemas.microsoft.com/office/word/2006/wordml" xmlns:wps="http://schemas.microsoft.com/office/word/2010/wordprocessingShape" mc:Ignorable="w14 w15 w16se w16cid wp14">
-  <w:p>
-    <w:pPr>
-      <w:pStyle w:val="Footer"/>
-    </w:pPr>
-  </w:p>
-</w:ftr>
-</file>
-
 <file path=word/footnotes.xml><?xml version="1.0" encoding="utf-8"?>
-<w:footnotes xmlns:wpc="http://schemas.microsoft.com/office/word/2010/wordprocessingCanvas" xmlns:cx="http://schemas.microsoft.com/office/drawing/2014/chartex" xmlns:cx1="http://schemas.microsoft.com/office/drawing/2015/9/8/chartex" xmlns:cx2="http://schemas.microsoft.com/office/drawing/2015/10/21/chartex" xmlns:cx3="http://schemas.microsoft.com/office/drawing/2016/5/9/chartex" xmlns:cx4="http://schemas.microsoft.com/office/drawing/2016/5/10/chartex" xmlns:cx5="http://schemas.microsoft.com/office/drawing/2016/5/11/chartex" xmlns:cx6="http://schemas.microsoft.com/office/drawing/2016/5/12/chartex" xmlns:cx7="http://schemas.microsoft.com/office/drawing/2016/5/13/chartex" xmlns:cx8="http://schemas.microsoft.com/office/drawing/2016/5/14/chartex" xmlns:mc="http://schemas.openxmlformats.org/markup-compatibility/2006" xmlns:aink="http://schemas.microsoft.com/office/drawing/2016/ink" xmlns:am3d="http://schemas.microsoft.com/office/drawing/2017/model3d" xmlns:o="urn:schemas-microsoft-com:office:office" xmlns:r="http://schemas.openxmlformats.org/officeDocument/2006/relationships" xmlns:m="http://schemas.openxmlformats.org/officeDocument/2006/math" xmlns:v="urn:schemas-microsoft-com:vml" xmlns:wp14="http://schemas.microsoft.com/office/word/2010/wordprocessingDrawing" xmlns:wp="http://schemas.openxmlformats.org/drawingml/2006/wordprocessingDrawing" xmlns:w10="urn:schemas-microsoft-com:office:word" xmlns:w="http://schemas.openxmlformats.org/wordprocessingml/2006/main" xmlns:w14="http://schemas.microsoft.com/office/word/2010/wordml" xmlns:w15="http://schemas.microsoft.com/office/word/2012/wordml" xmlns:w16cid="http://schemas.microsoft.com/office/word/2016/wordml/cid" xmlns:w16se="http://schemas.microsoft.com/office/word/2015/wordml/symex" xmlns:wpg="http://schemas.microsoft.com/office/word/2010/wordprocessingGroup" xmlns:wpi="http://schemas.microsoft.com/office/word/2010/wordprocessingInk" xmlns:wne="http://schemas.microsoft.com/office/word/2006/wordml" xmlns:wps="http://schemas.microsoft.com/office/word/2010/wordprocessingShape" mc:Ignorable="w14 w15 w16se w16cid wp14">
+<w:footnotes xmlns:wpc="http://schemas.microsoft.com/office/word/2010/wordprocessingCanvas" xmlns:cx="http://schemas.microsoft.com/office/drawing/2014/chartex" xmlns:cx1="http://schemas.microsoft.com/office/drawing/2015/9/8/chartex" xmlns:cx2="http://schemas.microsoft.com/office/drawing/2015/10/21/chartex" xmlns:cx3="http://schemas.microsoft.com/office/drawing/2016/5/9/chartex" xmlns:cx4="http://schemas.microsoft.com/office/drawing/2016/5/10/chartex" xmlns:cx5="http://schemas.microsoft.com/office/drawing/2016/5/11/chartex" xmlns:cx6="http://schemas.microsoft.com/office/drawing/2016/5/12/chartex" xmlns:cx7="http://schemas.microsoft.com/office/drawing/2016/5/13/chartex" xmlns:cx8="http://schemas.microsoft.com/office/drawing/2016/5/14/chartex" xmlns:mc="http://schemas.openxmlformats.org/markup-compatibility/2006" xmlns:aink="http://schemas.microsoft.com/office/drawing/2016/ink" xmlns:am3d="http://schemas.microsoft.com/office/drawing/2017/model3d" xmlns:o="urn:schemas-microsoft-com:office:office" xmlns:r="http://schemas.openxmlformats.org/officeDocument/2006/relationships" xmlns:m="http://schemas.openxmlformats.org/officeDocument/2006/math" xmlns:v="urn:schemas-microsoft-com:vml" xmlns:wp14="http://schemas.microsoft.com/office/word/2010/wordprocessingDrawing" xmlns:wp="http://schemas.openxmlformats.org/drawingml/2006/wordprocessingDrawing" xmlns:w10="urn:schemas-microsoft-com:office:word" xmlns:w="http://schemas.openxmlformats.org/wordprocessingml/2006/main" xmlns:w14="http://schemas.microsoft.com/office/word/2010/wordml" xmlns:w15="http://schemas.microsoft.com/office/word/2012/wordml" xmlns:w16cex="http://schemas.microsoft.com/office/word/2018/wordml/cex" xmlns:w16cid="http://schemas.microsoft.com/office/word/2016/wordml/cid" xmlns:w16="http://schemas.microsoft.com/office/word/2018/wordml" xmlns:w16se="http://schemas.microsoft.com/office/word/2015/wordml/symex" xmlns:wpg="http://schemas.microsoft.com/office/word/2010/wordprocessingGroup" xmlns:wpi="http://schemas.microsoft.com/office/word/2010/wordprocessingInk" xmlns:wne="http://schemas.microsoft.com/office/word/2006/wordml" xmlns:wps="http://schemas.microsoft.com/office/word/2010/wordprocessingShape" mc:Ignorable="w14 w15 w16se w16cid w16 w16cex wp14">
   <w:footnote w:type="separator" w:id="-1">
     <w:p>
       <w:pPr>
@@ -242,38 +221,8 @@
 </w:footnotes>
 </file>
 
-<file path=word/header1.xml><?xml version="1.0" encoding="utf-8"?>
-<w:hdr xmlns:wpc="http://schemas.microsoft.com/office/word/2010/wordprocessingCanvas" xmlns:cx="http://schemas.microsoft.com/office/drawing/2014/chartex" xmlns:cx1="http://schemas.microsoft.com/office/drawing/2015/9/8/chartex" xmlns:cx2="http://schemas.microsoft.com/office/drawing/2015/10/21/chartex" xmlns:cx3="http://schemas.microsoft.com/office/drawing/2016/5/9/chartex" xmlns:cx4="http://schemas.microsoft.com/office/drawing/2016/5/10/chartex" xmlns:cx5="http://schemas.microsoft.com/office/drawing/2016/5/11/chartex" xmlns:cx6="http://schemas.microsoft.com/office/drawing/2016/5/12/chartex" xmlns:cx7="http://schemas.microsoft.com/office/drawing/2016/5/13/chartex" xmlns:cx8="http://schemas.microsoft.com/office/drawing/2016/5/14/chartex" xmlns:mc="http://schemas.openxmlformats.org/markup-compatibility/2006" xmlns:aink="http://schemas.microsoft.com/office/drawing/2016/ink" xmlns:am3d="http://schemas.microsoft.com/office/drawing/2017/model3d" xmlns:o="urn:schemas-microsoft-com:office:office" xmlns:r="http://schemas.openxmlformats.org/officeDocument/2006/relationships" xmlns:m="http://schemas.openxmlformats.org/officeDocument/2006/math" xmlns:v="urn:schemas-microsoft-com:vml" xmlns:wp14="http://schemas.microsoft.com/office/word/2010/wordprocessingDrawing" xmlns:wp="http://schemas.openxmlformats.org/drawingml/2006/wordprocessingDrawing" xmlns:w10="urn:schemas-microsoft-com:office:word" xmlns:w="http://schemas.openxmlformats.org/wordprocessingml/2006/main" xmlns:w14="http://schemas.microsoft.com/office/word/2010/wordml" xmlns:w15="http://schemas.microsoft.com/office/word/2012/wordml" xmlns:w16cid="http://schemas.microsoft.com/office/word/2016/wordml/cid" xmlns:w16se="http://schemas.microsoft.com/office/word/2015/wordml/symex" xmlns:wpg="http://schemas.microsoft.com/office/word/2010/wordprocessingGroup" xmlns:wpi="http://schemas.microsoft.com/office/word/2010/wordprocessingInk" xmlns:wne="http://schemas.microsoft.com/office/word/2006/wordml" xmlns:wps="http://schemas.microsoft.com/office/word/2010/wordprocessingShape" mc:Ignorable="w14 w15 w16se w16cid wp14">
-  <w:p>
-    <w:pPr>
-      <w:pStyle w:val="Header"/>
-    </w:pPr>
-  </w:p>
-</w:hdr>
-</file>
-
-<file path=word/header2.xml><?xml version="1.0" encoding="utf-8"?>
-<w:hdr xmlns:wpc="http://schemas.microsoft.com/office/word/2010/wordprocessingCanvas" xmlns:cx="http://schemas.microsoft.com/office/drawing/2014/chartex" xmlns:cx1="http://schemas.microsoft.com/office/drawing/2015/9/8/chartex" xmlns:cx2="http://schemas.microsoft.com/office/drawing/2015/10/21/chartex" xmlns:cx3="http://schemas.microsoft.com/office/drawing/2016/5/9/chartex" xmlns:cx4="http://schemas.microsoft.com/office/drawing/2016/5/10/chartex" xmlns:cx5="http://schemas.microsoft.com/office/drawing/2016/5/11/chartex" xmlns:cx6="http://schemas.microsoft.com/office/drawing/2016/5/12/chartex" xmlns:cx7="http://schemas.microsoft.com/office/drawing/2016/5/13/chartex" xmlns:cx8="http://schemas.microsoft.com/office/drawing/2016/5/14/chartex" xmlns:mc="http://schemas.openxmlformats.org/markup-compatibility/2006" xmlns:aink="http://schemas.microsoft.com/office/drawing/2016/ink" xmlns:am3d="http://schemas.microsoft.com/office/drawing/2017/model3d" xmlns:o="urn:schemas-microsoft-com:office:office" xmlns:r="http://schemas.openxmlformats.org/officeDocument/2006/relationships" xmlns:m="http://schemas.openxmlformats.org/officeDocument/2006/math" xmlns:v="urn:schemas-microsoft-com:vml" xmlns:wp14="http://schemas.microsoft.com/office/word/2010/wordprocessingDrawing" xmlns:wp="http://schemas.openxmlformats.org/drawingml/2006/wordprocessingDrawing" xmlns:w10="urn:schemas-microsoft-com:office:word" xmlns:w="http://schemas.openxmlformats.org/wordprocessingml/2006/main" xmlns:w14="http://schemas.microsoft.com/office/word/2010/wordml" xmlns:w15="http://schemas.microsoft.com/office/word/2012/wordml" xmlns:w16cid="http://schemas.microsoft.com/office/word/2016/wordml/cid" xmlns:w16se="http://schemas.microsoft.com/office/word/2015/wordml/symex" xmlns:wpg="http://schemas.microsoft.com/office/word/2010/wordprocessingGroup" xmlns:wpi="http://schemas.microsoft.com/office/word/2010/wordprocessingInk" xmlns:wne="http://schemas.microsoft.com/office/word/2006/wordml" xmlns:wps="http://schemas.microsoft.com/office/word/2010/wordprocessingShape" mc:Ignorable="w14 w15 w16se w16cid wp14">
-  <w:p>
-    <w:pPr>
-      <w:pStyle w:val="Header"/>
-    </w:pPr>
-  </w:p>
-</w:hdr>
-</file>
-
-<file path=word/header3.xml><?xml version="1.0" encoding="utf-8"?>
-<w:hdr xmlns:wpc="http://schemas.microsoft.com/office/word/2010/wordprocessingCanvas" xmlns:cx="http://schemas.microsoft.com/office/drawing/2014/chartex" xmlns:cx1="http://schemas.microsoft.com/office/drawing/2015/9/8/chartex" xmlns:cx2="http://schemas.microsoft.com/office/drawing/2015/10/21/chartex" xmlns:cx3="http://schemas.microsoft.com/office/drawing/2016/5/9/chartex" xmlns:cx4="http://schemas.microsoft.com/office/drawing/2016/5/10/chartex" xmlns:cx5="http://schemas.microsoft.com/office/drawing/2016/5/11/chartex" xmlns:cx6="http://schemas.microsoft.com/office/drawing/2016/5/12/chartex" xmlns:cx7="http://schemas.microsoft.com/office/drawing/2016/5/13/chartex" xmlns:cx8="http://schemas.microsoft.com/office/drawing/2016/5/14/chartex" xmlns:mc="http://schemas.openxmlformats.org/markup-compatibility/2006" xmlns:aink="http://schemas.microsoft.com/office/drawing/2016/ink" xmlns:am3d="http://schemas.microsoft.com/office/drawing/2017/model3d" xmlns:o="urn:schemas-microsoft-com:office:office" xmlns:r="http://schemas.openxmlformats.org/officeDocument/2006/relationships" xmlns:m="http://schemas.openxmlformats.org/officeDocument/2006/math" xmlns:v="urn:schemas-microsoft-com:vml" xmlns:wp14="http://schemas.microsoft.com/office/word/2010/wordprocessingDrawing" xmlns:wp="http://schemas.openxmlformats.org/drawingml/2006/wordprocessingDrawing" xmlns:w10="urn:schemas-microsoft-com:office:word" xmlns:w="http://schemas.openxmlformats.org/wordprocessingml/2006/main" xmlns:w14="http://schemas.microsoft.com/office/word/2010/wordml" xmlns:w15="http://schemas.microsoft.com/office/word/2012/wordml" xmlns:w16cid="http://schemas.microsoft.com/office/word/2016/wordml/cid" xmlns:w16se="http://schemas.microsoft.com/office/word/2015/wordml/symex" xmlns:wpg="http://schemas.microsoft.com/office/word/2010/wordprocessingGroup" xmlns:wpi="http://schemas.microsoft.com/office/word/2010/wordprocessingInk" xmlns:wne="http://schemas.microsoft.com/office/word/2006/wordml" xmlns:wps="http://schemas.microsoft.com/office/word/2010/wordprocessingShape" mc:Ignorable="w14 w15 w16se w16cid wp14">
-  <w:p>
-    <w:pPr>
-      <w:pStyle w:val="Header"/>
-    </w:pPr>
-  </w:p>
-</w:hdr>
-</file>
-
 <file path=word/styles.xml><?xml version="1.0" encoding="utf-8"?>
-<w:styles xmlns:mc="http://schemas.openxmlformats.org/markup-compatibility/2006" xmlns:r="http://schemas.openxmlformats.org/officeDocument/2006/relationships" xmlns:w="http://schemas.openxmlformats.org/wordprocessingml/2006/main" xmlns:w14="http://schemas.microsoft.com/office/word/2010/wordml" xmlns:w15="http://schemas.microsoft.com/office/word/2012/wordml" xmlns:w16cid="http://schemas.microsoft.com/office/word/2016/wordml/cid" xmlns:w16se="http://schemas.microsoft.com/office/word/2015/wordml/symex" mc:Ignorable="w14 w15 w16se w16cid">
+<w:styles xmlns:mc="http://schemas.openxmlformats.org/markup-compatibility/2006" xmlns:r="http://schemas.openxmlformats.org/officeDocument/2006/relationships" xmlns:w="http://schemas.openxmlformats.org/wordprocessingml/2006/main" xmlns:w14="http://schemas.microsoft.com/office/word/2010/wordml" xmlns:w15="http://schemas.microsoft.com/office/word/2012/wordml" xmlns:w16cex="http://schemas.microsoft.com/office/word/2018/wordml/cex" xmlns:w16cid="http://schemas.microsoft.com/office/word/2016/wordml/cid" xmlns:w16="http://schemas.microsoft.com/office/word/2018/wordml" xmlns:w16se="http://schemas.microsoft.com/office/word/2015/wordml/symex" mc:Ignorable="w14 w15 w16se w16cid w16 w16cex">
   <w:docDefaults>
     <w:rPrDefault>
       <w:rPr>
@@ -395,6 +344,7 @@
     <w:lsdException w:name="HTML Sample" w:semiHidden="1" w:unhideWhenUsed="1"/>
     <w:lsdException w:name="HTML Typewriter" w:semiHidden="1" w:unhideWhenUsed="1"/>
     <w:lsdException w:name="HTML Variable" w:semiHidden="1" w:unhideWhenUsed="1"/>
+    <w:lsdException w:name="Normal Table" w:semiHidden="1" w:unhideWhenUsed="1"/>
     <w:lsdException w:name="annotation subject" w:semiHidden="1" w:unhideWhenUsed="1"/>
     <w:lsdException w:name="No List" w:semiHidden="1" w:unhideWhenUsed="1"/>
     <w:lsdException w:name="Outline List 1" w:semiHidden="1" w:unhideWhenUsed="1"/>
@@ -441,8 +391,10 @@
     <w:lsdException w:name="Table Subtle 2" w:semiHidden="1" w:unhideWhenUsed="1"/>
     <w:lsdException w:name="Table Web 1" w:semiHidden="1" w:unhideWhenUsed="1"/>
     <w:lsdException w:name="Table Web 2" w:semiHidden="1" w:unhideWhenUsed="1"/>
+    <w:lsdException w:name="Table Web 3" w:semiHidden="1" w:unhideWhenUsed="1"/>
     <w:lsdException w:name="Balloon Text" w:semiHidden="1" w:unhideWhenUsed="1"/>
     <w:lsdException w:name="Table Grid" w:uiPriority="39"/>
+    <w:lsdException w:name="Table Theme" w:semiHidden="1" w:unhideWhenUsed="1"/>
     <w:lsdException w:name="Placeholder Text" w:semiHidden="1"/>
     <w:lsdException w:name="No Spacing" w:uiPriority="1" w:qFormat="1"/>
     <w:lsdException w:name="Light Shading" w:uiPriority="60"/>
@@ -1073,6 +1025,25 @@
 </file>
 
 <file path=customXml/item1.xml><?xml version="1.0" encoding="utf-8"?>
+<?mso-contentType ?>
+<FormTemplates xmlns="http://schemas.microsoft.com/sharepoint/v3/contenttype/forms">
+  <Display>DocumentLibraryForm</Display>
+  <Edit>DocumentLibraryForm</Edit>
+  <New>DocumentLibraryForm</New>
+</FormTemplates>
+</file>
+
+<file path=customXml/item2.xml><?xml version="1.0" encoding="utf-8"?>
+<p:properties xmlns:p="http://schemas.microsoft.com/office/2006/metadata/properties" xmlns:xsi="http://www.w3.org/2001/XMLSchema-instance" xmlns:pc="http://schemas.microsoft.com/office/infopath/2007/PartnerControls">
+  <documentManagement>
+    <_ip_UnifiedCompliancePolicyUIAction xmlns="http://schemas.microsoft.com/sharepoint/v3" xsi:nil="true"/>
+    <IconOverlay xmlns="http://schemas.microsoft.com/sharepoint/v4" xsi:nil="true"/>
+    <_ip_UnifiedCompliancePolicyProperties xmlns="http://schemas.microsoft.com/sharepoint/v3" xsi:nil="true"/>
+  </documentManagement>
+</p:properties>
+</file>
+
+<file path=customXml/item3.xml><?xml version="1.0" encoding="utf-8"?>
 <ct:contentTypeSchema xmlns:ct="http://schemas.microsoft.com/office/2006/metadata/contentType" xmlns:ma="http://schemas.microsoft.com/office/2006/metadata/properties/metaAttributes" ct:_="" ma:_="" ma:contentTypeName="Document" ma:contentTypeID="0x0101003DE3B75187F5CC479F7806A4C3E82610" ma:contentTypeVersion="9" ma:contentTypeDescription="Create a new document." ma:contentTypeScope="" ma:versionID="4d10396259ab6c064f0ae1b9d9e4fac8">
   <xsd:schema xmlns:xsd="http://www.w3.org/2001/XMLSchema" xmlns:xs="http://www.w3.org/2001/XMLSchema" xmlns:p="http://schemas.microsoft.com/office/2006/metadata/properties" xmlns:ns1="http://schemas.microsoft.com/sharepoint/v3" xmlns:ns2="04aa113a-5a29-40ac-9641-2b2a21f71a13" xmlns:ns3="http://schemas.microsoft.com/sharepoint/v4" xmlns:ns4="86fc568e-612c-45ab-ac5e-28e202914ea6" targetNamespace="http://schemas.microsoft.com/office/2006/metadata/properties" ma:root="true" ma:fieldsID="71b4cf6f5e5063f363e6180b8ca247de" ns1:_="" ns2:_="" ns3:_="" ns4:_="">
     <xsd:import namespace="http://schemas.microsoft.com/sharepoint/v3"/>
@@ -1279,26 +1250,26 @@
 </ct:contentTypeSchema>
 </file>
 
-<file path=customXml/item2.xml><?xml version="1.0" encoding="utf-8"?>
-<p:properties xmlns:p="http://schemas.microsoft.com/office/2006/metadata/properties" xmlns:xsi="http://www.w3.org/2001/XMLSchema-instance" xmlns:pc="http://schemas.microsoft.com/office/infopath/2007/PartnerControls">
-  <documentManagement>
-    <_ip_UnifiedCompliancePolicyUIAction xmlns="http://schemas.microsoft.com/sharepoint/v3" xsi:nil="true"/>
-    <IconOverlay xmlns="http://schemas.microsoft.com/sharepoint/v4" xsi:nil="true"/>
-    <_ip_UnifiedCompliancePolicyProperties xmlns="http://schemas.microsoft.com/sharepoint/v3" xsi:nil="true"/>
-  </documentManagement>
-</p:properties>
+<file path=customXml/itemProps1.xml><?xml version="1.0" encoding="utf-8"?>
+<ds:datastoreItem xmlns:ds="http://schemas.openxmlformats.org/officeDocument/2006/customXml" ds:itemID="{0A5EEE6F-CBAA-482A-874A-D848A4EE391A}">
+  <ds:schemaRefs>
+    <ds:schemaRef ds:uri="http://schemas.microsoft.com/sharepoint/v3/contenttype/forms"/>
+  </ds:schemaRefs>
+</ds:datastoreItem>
 </file>
 
-<file path=customXml/item3.xml><?xml version="1.0" encoding="utf-8"?>
-<?mso-contentType ?>
-<FormTemplates xmlns="http://schemas.microsoft.com/sharepoint/v3/contenttype/forms">
-  <Display>DocumentLibraryForm</Display>
-  <Edit>DocumentLibraryForm</Edit>
-  <New>DocumentLibraryForm</New>
-</FormTemplates>
+<file path=customXml/itemProps2.xml><?xml version="1.0" encoding="utf-8"?>
+<ds:datastoreItem xmlns:ds="http://schemas.openxmlformats.org/officeDocument/2006/customXml" ds:itemID="{9FB66593-6B69-476B-AF99-66E072EDD2B5}">
+  <ds:schemaRefs>
+    <ds:schemaRef ds:uri="http://schemas.microsoft.com/office/2006/metadata/properties"/>
+    <ds:schemaRef ds:uri="http://schemas.microsoft.com/office/infopath/2007/PartnerControls"/>
+    <ds:schemaRef ds:uri="http://schemas.microsoft.com/sharepoint/v3"/>
+    <ds:schemaRef ds:uri="http://schemas.microsoft.com/sharepoint/v4"/>
+  </ds:schemaRefs>
+</ds:datastoreItem>
 </file>
 
-<file path=customXml/itemProps1.xml><?xml version="1.0" encoding="utf-8"?>
+<file path=customXml/itemProps3.xml><?xml version="1.0" encoding="utf-8"?>
 <ds:datastoreItem xmlns:ds="http://schemas.openxmlformats.org/officeDocument/2006/customXml" ds:itemID="{4E058266-1EB5-423B-ADA5-7159AABBC4DE}">
   <ds:schemaRefs>
     <ds:schemaRef ds:uri="http://schemas.microsoft.com/office/2006/metadata/contentType"/>
@@ -1317,23 +1288,4 @@
     <ds:schemaRef ds:uri="http://schemas.microsoft.com/internal/obd"/>
   </ds:schemaRefs>
 </ds:datastoreItem>
-</file>
-
-<file path=customXml/itemProps2.xml><?xml version="1.0" encoding="utf-8"?>
-<ds:datastoreItem xmlns:ds="http://schemas.openxmlformats.org/officeDocument/2006/customXml" ds:itemID="{9FB66593-6B69-476B-AF99-66E072EDD2B5}">
-  <ds:schemaRefs>
-    <ds:schemaRef ds:uri="http://schemas.microsoft.com/office/2006/metadata/properties"/>
-    <ds:schemaRef ds:uri="http://schemas.microsoft.com/office/infopath/2007/PartnerControls"/>
-    <ds:schemaRef ds:uri="http://schemas.microsoft.com/sharepoint/v3"/>
-    <ds:schemaRef ds:uri="http://schemas.microsoft.com/sharepoint/v4"/>
-  </ds:schemaRefs>
-</ds:datastoreItem>
-</file>
-
-<file path=customXml/itemProps3.xml><?xml version="1.0" encoding="utf-8"?>
-<ds:datastoreItem xmlns:ds="http://schemas.openxmlformats.org/officeDocument/2006/customXml" ds:itemID="{0A5EEE6F-CBAA-482A-874A-D848A4EE391A}">
-  <ds:schemaRefs>
-    <ds:schemaRef ds:uri="http://schemas.microsoft.com/sharepoint/v3/contenttype/forms"/>
-  </ds:schemaRefs>
-</ds:datastoreItem>
 </file>